--- a/POSWeb/wwwroot/CalendarPlanTemplates/CalendarPlan2MonthsTemplate.docx
+++ b/POSWeb/wwwroot/CalendarPlanTemplates/CalendarPlan2MonthsTemplate.docx
@@ -1360,12 +1360,10 @@
           <w:lang w:val="ru-BY"/>
         </w:rPr>
       </w:pPr>
-      <w:bookmarkStart w:id="0" w:name="_GoBack"/>
-      <w:bookmarkEnd w:id="0"/>
     </w:p>
     <w:tbl>
       <w:tblPr>
-        <w:tblW w:w="10566" w:type="dxa"/>
+        <w:tblW w:w="10308" w:type="dxa"/>
         <w:tblInd w:w="-528" w:type="dxa"/>
         <w:tblLook w:val="04A0" w:firstRow="1" w:lastRow="0" w:firstColumn="1" w:lastColumn="0" w:noHBand="0" w:noVBand="1"/>
       </w:tblPr>
@@ -1373,9 +1371,9 @@
         <w:gridCol w:w="2166"/>
         <w:gridCol w:w="1369"/>
         <w:gridCol w:w="1450"/>
-        <w:gridCol w:w="2059"/>
-        <w:gridCol w:w="1984"/>
-        <w:gridCol w:w="1538"/>
+        <w:gridCol w:w="1775"/>
+        <w:gridCol w:w="1774"/>
+        <w:gridCol w:w="1774"/>
       </w:tblGrid>
       <w:tr>
         <w:trPr>
@@ -1456,7 +1454,7 @@
         </w:tc>
         <w:tc>
           <w:tcPr>
-            <w:tcW w:w="5581" w:type="dxa"/>
+            <w:tcW w:w="5323" w:type="dxa"/>
             <w:gridSpan w:val="3"/>
             <w:tcBorders>
               <w:top w:val="single" w:sz="4" w:space="0" w:color="auto"/>
@@ -1594,7 +1592,7 @@
         </w:tc>
         <w:tc>
           <w:tcPr>
-            <w:tcW w:w="2059" w:type="dxa"/>
+            <w:tcW w:w="1775" w:type="dxa"/>
             <w:tcBorders>
               <w:top w:val="nil"/>
               <w:left w:val="nil"/>
@@ -1628,7 +1626,7 @@
         </w:tc>
         <w:tc>
           <w:tcPr>
-            <w:tcW w:w="1984" w:type="dxa"/>
+            <w:tcW w:w="1774" w:type="dxa"/>
             <w:tcBorders>
               <w:top w:val="nil"/>
               <w:left w:val="nil"/>
@@ -1661,7 +1659,7 @@
         </w:tc>
         <w:tc>
           <w:tcPr>
-            <w:tcW w:w="1538" w:type="dxa"/>
+            <w:tcW w:w="1774" w:type="dxa"/>
             <w:tcBorders>
               <w:top w:val="nil"/>
               <w:left w:val="nil"/>
@@ -1809,7 +1807,7 @@
         </w:tc>
         <w:tc>
           <w:tcPr>
-            <w:tcW w:w="2059" w:type="dxa"/>
+            <w:tcW w:w="1775" w:type="dxa"/>
             <w:tcBorders>
               <w:top w:val="nil"/>
               <w:left w:val="single" w:sz="4" w:space="0" w:color="auto"/>
@@ -1844,7 +1842,7 @@
         </w:tc>
         <w:tc>
           <w:tcPr>
-            <w:tcW w:w="1984" w:type="dxa"/>
+            <w:tcW w:w="1774" w:type="dxa"/>
             <w:vMerge w:val="restart"/>
             <w:tcBorders>
               <w:top w:val="nil"/>
@@ -1877,7 +1875,7 @@
         </w:tc>
         <w:tc>
           <w:tcPr>
-            <w:tcW w:w="1538" w:type="dxa"/>
+            <w:tcW w:w="1774" w:type="dxa"/>
             <w:vMerge w:val="restart"/>
             <w:tcBorders>
               <w:top w:val="nil"/>
@@ -1897,6 +1895,8 @@
                 <w:szCs w:val="24"/>
               </w:rPr>
             </w:pPr>
+            <w:bookmarkStart w:id="0" w:name="_GoBack"/>
+            <w:bookmarkEnd w:id="0"/>
             <w:r>
               <w:rPr>
                 <w:color w:val="000000"/>
@@ -1996,7 +1996,7 @@
         </w:tc>
         <w:tc>
           <w:tcPr>
-            <w:tcW w:w="2059" w:type="dxa"/>
+            <w:tcW w:w="1775" w:type="dxa"/>
             <w:tcBorders>
               <w:top w:val="nil"/>
               <w:left w:val="single" w:sz="4" w:space="0" w:color="auto"/>
@@ -2030,7 +2030,7 @@
         </w:tc>
         <w:tc>
           <w:tcPr>
-            <w:tcW w:w="1984" w:type="dxa"/>
+            <w:tcW w:w="1774" w:type="dxa"/>
             <w:vMerge/>
             <w:tcBorders>
               <w:left w:val="single" w:sz="4" w:space="0" w:color="auto"/>
@@ -2055,7 +2055,7 @@
         </w:tc>
         <w:tc>
           <w:tcPr>
-            <w:tcW w:w="1538" w:type="dxa"/>
+            <w:tcW w:w="1774" w:type="dxa"/>
             <w:vMerge/>
             <w:tcBorders>
               <w:left w:val="single" w:sz="4" w:space="0" w:color="auto"/>
@@ -2175,7 +2175,7 @@
         </w:tc>
         <w:tc>
           <w:tcPr>
-            <w:tcW w:w="2059" w:type="dxa"/>
+            <w:tcW w:w="1775" w:type="dxa"/>
             <w:tcBorders>
               <w:top w:val="single" w:sz="4" w:space="0" w:color="auto"/>
               <w:left w:val="single" w:sz="4" w:space="0" w:color="auto"/>
@@ -2209,7 +2209,7 @@
         </w:tc>
         <w:tc>
           <w:tcPr>
-            <w:tcW w:w="1984" w:type="dxa"/>
+            <w:tcW w:w="1774" w:type="dxa"/>
             <w:tcBorders>
               <w:top w:val="single" w:sz="4" w:space="0" w:color="auto"/>
               <w:left w:val="single" w:sz="4" w:space="0" w:color="auto"/>
@@ -2243,7 +2243,7 @@
         </w:tc>
         <w:tc>
           <w:tcPr>
-            <w:tcW w:w="1538" w:type="dxa"/>
+            <w:tcW w:w="1774" w:type="dxa"/>
             <w:vMerge/>
             <w:tcBorders>
               <w:left w:val="single" w:sz="4" w:space="0" w:color="auto"/>
@@ -2347,7 +2347,7 @@
         </w:tc>
         <w:tc>
           <w:tcPr>
-            <w:tcW w:w="2059" w:type="dxa"/>
+            <w:tcW w:w="1775" w:type="dxa"/>
             <w:tcBorders>
               <w:left w:val="single" w:sz="4" w:space="0" w:color="auto"/>
               <w:bottom w:val="single" w:sz="4" w:space="0" w:color="auto"/>
@@ -2380,7 +2380,7 @@
         </w:tc>
         <w:tc>
           <w:tcPr>
-            <w:tcW w:w="1984" w:type="dxa"/>
+            <w:tcW w:w="1774" w:type="dxa"/>
             <w:tcBorders>
               <w:left w:val="single" w:sz="4" w:space="0" w:color="auto"/>
               <w:bottom w:val="single" w:sz="4" w:space="0" w:color="auto"/>
@@ -2413,7 +2413,7 @@
         </w:tc>
         <w:tc>
           <w:tcPr>
-            <w:tcW w:w="1538" w:type="dxa"/>
+            <w:tcW w:w="1774" w:type="dxa"/>
             <w:vMerge/>
             <w:tcBorders>
               <w:left w:val="single" w:sz="4" w:space="0" w:color="auto"/>
@@ -2540,7 +2540,7 @@
         </w:tc>
         <w:tc>
           <w:tcPr>
-            <w:tcW w:w="2059" w:type="dxa"/>
+            <w:tcW w:w="1775" w:type="dxa"/>
             <w:tcBorders>
               <w:top w:val="single" w:sz="4" w:space="0" w:color="auto"/>
               <w:left w:val="single" w:sz="4" w:space="0" w:color="auto"/>
@@ -2574,7 +2574,7 @@
         </w:tc>
         <w:tc>
           <w:tcPr>
-            <w:tcW w:w="1984" w:type="dxa"/>
+            <w:tcW w:w="1774" w:type="dxa"/>
             <w:tcBorders>
               <w:top w:val="single" w:sz="4" w:space="0" w:color="auto"/>
               <w:left w:val="single" w:sz="4" w:space="0" w:color="auto"/>
@@ -2608,7 +2608,7 @@
         </w:tc>
         <w:tc>
           <w:tcPr>
-            <w:tcW w:w="1538" w:type="dxa"/>
+            <w:tcW w:w="1774" w:type="dxa"/>
             <w:vMerge/>
             <w:tcBorders>
               <w:left w:val="single" w:sz="4" w:space="0" w:color="auto"/>
@@ -2712,7 +2712,7 @@
         </w:tc>
         <w:tc>
           <w:tcPr>
-            <w:tcW w:w="2059" w:type="dxa"/>
+            <w:tcW w:w="1775" w:type="dxa"/>
             <w:tcBorders>
               <w:left w:val="single" w:sz="4" w:space="0" w:color="auto"/>
               <w:bottom w:val="single" w:sz="4" w:space="0" w:color="auto"/>
@@ -2745,7 +2745,7 @@
         </w:tc>
         <w:tc>
           <w:tcPr>
-            <w:tcW w:w="1984" w:type="dxa"/>
+            <w:tcW w:w="1774" w:type="dxa"/>
             <w:tcBorders>
               <w:left w:val="single" w:sz="4" w:space="0" w:color="auto"/>
               <w:bottom w:val="single" w:sz="4" w:space="0" w:color="auto"/>
@@ -2778,7 +2778,7 @@
         </w:tc>
         <w:tc>
           <w:tcPr>
-            <w:tcW w:w="1538" w:type="dxa"/>
+            <w:tcW w:w="1774" w:type="dxa"/>
             <w:vMerge/>
             <w:tcBorders>
               <w:left w:val="single" w:sz="4" w:space="0" w:color="auto"/>
@@ -2905,7 +2905,7 @@
         </w:tc>
         <w:tc>
           <w:tcPr>
-            <w:tcW w:w="2059" w:type="dxa"/>
+            <w:tcW w:w="1775" w:type="dxa"/>
             <w:tcBorders>
               <w:top w:val="single" w:sz="4" w:space="0" w:color="auto"/>
               <w:left w:val="single" w:sz="4" w:space="0" w:color="auto"/>
@@ -2939,7 +2939,7 @@
         </w:tc>
         <w:tc>
           <w:tcPr>
-            <w:tcW w:w="1984" w:type="dxa"/>
+            <w:tcW w:w="1774" w:type="dxa"/>
             <w:tcBorders>
               <w:top w:val="single" w:sz="4" w:space="0" w:color="auto"/>
               <w:left w:val="single" w:sz="4" w:space="0" w:color="auto"/>
@@ -2973,7 +2973,7 @@
         </w:tc>
         <w:tc>
           <w:tcPr>
-            <w:tcW w:w="1538" w:type="dxa"/>
+            <w:tcW w:w="1774" w:type="dxa"/>
             <w:vMerge/>
             <w:tcBorders>
               <w:left w:val="single" w:sz="4" w:space="0" w:color="auto"/>
@@ -3077,7 +3077,7 @@
         </w:tc>
         <w:tc>
           <w:tcPr>
-            <w:tcW w:w="2059" w:type="dxa"/>
+            <w:tcW w:w="1775" w:type="dxa"/>
             <w:tcBorders>
               <w:left w:val="single" w:sz="4" w:space="0" w:color="auto"/>
               <w:bottom w:val="single" w:sz="4" w:space="0" w:color="auto"/>
@@ -3110,7 +3110,7 @@
         </w:tc>
         <w:tc>
           <w:tcPr>
-            <w:tcW w:w="1984" w:type="dxa"/>
+            <w:tcW w:w="1774" w:type="dxa"/>
             <w:tcBorders>
               <w:left w:val="single" w:sz="4" w:space="0" w:color="auto"/>
               <w:bottom w:val="single" w:sz="4" w:space="0" w:color="auto"/>
@@ -3143,7 +3143,7 @@
         </w:tc>
         <w:tc>
           <w:tcPr>
-            <w:tcW w:w="1538" w:type="dxa"/>
+            <w:tcW w:w="1774" w:type="dxa"/>
             <w:vMerge/>
             <w:tcBorders>
               <w:left w:val="single" w:sz="4" w:space="0" w:color="auto"/>
@@ -3270,7 +3270,7 @@
         </w:tc>
         <w:tc>
           <w:tcPr>
-            <w:tcW w:w="2059" w:type="dxa"/>
+            <w:tcW w:w="1775" w:type="dxa"/>
             <w:tcBorders>
               <w:top w:val="single" w:sz="4" w:space="0" w:color="auto"/>
               <w:left w:val="single" w:sz="4" w:space="0" w:color="auto"/>
@@ -3304,7 +3304,7 @@
         </w:tc>
         <w:tc>
           <w:tcPr>
-            <w:tcW w:w="1984" w:type="dxa"/>
+            <w:tcW w:w="1774" w:type="dxa"/>
             <w:tcBorders>
               <w:top w:val="single" w:sz="4" w:space="0" w:color="auto"/>
               <w:left w:val="single" w:sz="4" w:space="0" w:color="auto"/>
@@ -3338,7 +3338,7 @@
         </w:tc>
         <w:tc>
           <w:tcPr>
-            <w:tcW w:w="1538" w:type="dxa"/>
+            <w:tcW w:w="1774" w:type="dxa"/>
             <w:vMerge/>
             <w:tcBorders>
               <w:left w:val="single" w:sz="4" w:space="0" w:color="auto"/>
@@ -3442,7 +3442,7 @@
         </w:tc>
         <w:tc>
           <w:tcPr>
-            <w:tcW w:w="2059" w:type="dxa"/>
+            <w:tcW w:w="1775" w:type="dxa"/>
             <w:tcBorders>
               <w:left w:val="single" w:sz="4" w:space="0" w:color="auto"/>
               <w:bottom w:val="single" w:sz="4" w:space="0" w:color="auto"/>
@@ -3475,7 +3475,7 @@
         </w:tc>
         <w:tc>
           <w:tcPr>
-            <w:tcW w:w="1984" w:type="dxa"/>
+            <w:tcW w:w="1774" w:type="dxa"/>
             <w:tcBorders>
               <w:left w:val="single" w:sz="4" w:space="0" w:color="auto"/>
               <w:bottom w:val="single" w:sz="4" w:space="0" w:color="auto"/>
@@ -3508,7 +3508,7 @@
         </w:tc>
         <w:tc>
           <w:tcPr>
-            <w:tcW w:w="1538" w:type="dxa"/>
+            <w:tcW w:w="1774" w:type="dxa"/>
             <w:vMerge/>
             <w:tcBorders>
               <w:left w:val="single" w:sz="4" w:space="0" w:color="auto"/>
@@ -3635,7 +3635,7 @@
         </w:tc>
         <w:tc>
           <w:tcPr>
-            <w:tcW w:w="2059" w:type="dxa"/>
+            <w:tcW w:w="1775" w:type="dxa"/>
             <w:tcBorders>
               <w:top w:val="single" w:sz="4" w:space="0" w:color="auto"/>
               <w:left w:val="single" w:sz="4" w:space="0" w:color="auto"/>
@@ -3669,7 +3669,7 @@
         </w:tc>
         <w:tc>
           <w:tcPr>
-            <w:tcW w:w="1984" w:type="dxa"/>
+            <w:tcW w:w="1774" w:type="dxa"/>
             <w:tcBorders>
               <w:top w:val="single" w:sz="4" w:space="0" w:color="auto"/>
               <w:left w:val="single" w:sz="4" w:space="0" w:color="auto"/>
@@ -3703,7 +3703,7 @@
         </w:tc>
         <w:tc>
           <w:tcPr>
-            <w:tcW w:w="1538" w:type="dxa"/>
+            <w:tcW w:w="1774" w:type="dxa"/>
             <w:vMerge/>
             <w:tcBorders>
               <w:left w:val="single" w:sz="4" w:space="0" w:color="auto"/>
@@ -3807,7 +3807,7 @@
         </w:tc>
         <w:tc>
           <w:tcPr>
-            <w:tcW w:w="2059" w:type="dxa"/>
+            <w:tcW w:w="1775" w:type="dxa"/>
             <w:tcBorders>
               <w:left w:val="single" w:sz="4" w:space="0" w:color="auto"/>
               <w:bottom w:val="single" w:sz="4" w:space="0" w:color="auto"/>
@@ -3840,7 +3840,7 @@
         </w:tc>
         <w:tc>
           <w:tcPr>
-            <w:tcW w:w="1984" w:type="dxa"/>
+            <w:tcW w:w="1774" w:type="dxa"/>
             <w:tcBorders>
               <w:left w:val="single" w:sz="4" w:space="0" w:color="auto"/>
               <w:bottom w:val="single" w:sz="4" w:space="0" w:color="auto"/>
@@ -3873,7 +3873,7 @@
         </w:tc>
         <w:tc>
           <w:tcPr>
-            <w:tcW w:w="1538" w:type="dxa"/>
+            <w:tcW w:w="1774" w:type="dxa"/>
             <w:vMerge/>
             <w:tcBorders>
               <w:left w:val="single" w:sz="4" w:space="0" w:color="auto"/>
@@ -4000,7 +4000,7 @@
         </w:tc>
         <w:tc>
           <w:tcPr>
-            <w:tcW w:w="2059" w:type="dxa"/>
+            <w:tcW w:w="1775" w:type="dxa"/>
             <w:tcBorders>
               <w:top w:val="single" w:sz="4" w:space="0" w:color="auto"/>
               <w:left w:val="single" w:sz="4" w:space="0" w:color="auto"/>
@@ -4034,7 +4034,7 @@
         </w:tc>
         <w:tc>
           <w:tcPr>
-            <w:tcW w:w="1984" w:type="dxa"/>
+            <w:tcW w:w="1774" w:type="dxa"/>
             <w:tcBorders>
               <w:top w:val="single" w:sz="4" w:space="0" w:color="auto"/>
               <w:left w:val="single" w:sz="4" w:space="0" w:color="auto"/>
@@ -4068,7 +4068,7 @@
         </w:tc>
         <w:tc>
           <w:tcPr>
-            <w:tcW w:w="1538" w:type="dxa"/>
+            <w:tcW w:w="1774" w:type="dxa"/>
             <w:vMerge/>
             <w:tcBorders>
               <w:left w:val="single" w:sz="4" w:space="0" w:color="auto"/>
@@ -4172,7 +4172,7 @@
         </w:tc>
         <w:tc>
           <w:tcPr>
-            <w:tcW w:w="2059" w:type="dxa"/>
+            <w:tcW w:w="1775" w:type="dxa"/>
             <w:tcBorders>
               <w:left w:val="single" w:sz="4" w:space="0" w:color="auto"/>
               <w:bottom w:val="single" w:sz="4" w:space="0" w:color="auto"/>
@@ -4205,7 +4205,7 @@
         </w:tc>
         <w:tc>
           <w:tcPr>
-            <w:tcW w:w="1984" w:type="dxa"/>
+            <w:tcW w:w="1774" w:type="dxa"/>
             <w:tcBorders>
               <w:left w:val="single" w:sz="4" w:space="0" w:color="auto"/>
               <w:bottom w:val="single" w:sz="4" w:space="0" w:color="auto"/>
@@ -4238,7 +4238,7 @@
         </w:tc>
         <w:tc>
           <w:tcPr>
-            <w:tcW w:w="1538" w:type="dxa"/>
+            <w:tcW w:w="1774" w:type="dxa"/>
             <w:vMerge/>
             <w:tcBorders>
               <w:left w:val="single" w:sz="4" w:space="0" w:color="auto"/>
@@ -4365,7 +4365,7 @@
         </w:tc>
         <w:tc>
           <w:tcPr>
-            <w:tcW w:w="2059" w:type="dxa"/>
+            <w:tcW w:w="1775" w:type="dxa"/>
             <w:tcBorders>
               <w:top w:val="single" w:sz="4" w:space="0" w:color="auto"/>
               <w:left w:val="single" w:sz="4" w:space="0" w:color="auto"/>
@@ -4399,7 +4399,7 @@
         </w:tc>
         <w:tc>
           <w:tcPr>
-            <w:tcW w:w="1984" w:type="dxa"/>
+            <w:tcW w:w="1774" w:type="dxa"/>
             <w:tcBorders>
               <w:top w:val="single" w:sz="4" w:space="0" w:color="auto"/>
               <w:left w:val="single" w:sz="4" w:space="0" w:color="auto"/>
@@ -4433,7 +4433,7 @@
         </w:tc>
         <w:tc>
           <w:tcPr>
-            <w:tcW w:w="1538" w:type="dxa"/>
+            <w:tcW w:w="1774" w:type="dxa"/>
             <w:vMerge/>
             <w:tcBorders>
               <w:left w:val="single" w:sz="4" w:space="0" w:color="auto"/>
@@ -4537,7 +4537,7 @@
         </w:tc>
         <w:tc>
           <w:tcPr>
-            <w:tcW w:w="2059" w:type="dxa"/>
+            <w:tcW w:w="1775" w:type="dxa"/>
             <w:tcBorders>
               <w:left w:val="single" w:sz="4" w:space="0" w:color="auto"/>
               <w:bottom w:val="single" w:sz="4" w:space="0" w:color="auto"/>
@@ -4570,7 +4570,7 @@
         </w:tc>
         <w:tc>
           <w:tcPr>
-            <w:tcW w:w="1984" w:type="dxa"/>
+            <w:tcW w:w="1774" w:type="dxa"/>
             <w:tcBorders>
               <w:left w:val="single" w:sz="4" w:space="0" w:color="auto"/>
               <w:bottom w:val="single" w:sz="4" w:space="0" w:color="auto"/>
@@ -4603,7 +4603,7 @@
         </w:tc>
         <w:tc>
           <w:tcPr>
-            <w:tcW w:w="1538" w:type="dxa"/>
+            <w:tcW w:w="1774" w:type="dxa"/>
             <w:vMerge/>
             <w:tcBorders>
               <w:left w:val="single" w:sz="4" w:space="0" w:color="auto"/>
@@ -4730,7 +4730,7 @@
         </w:tc>
         <w:tc>
           <w:tcPr>
-            <w:tcW w:w="2059" w:type="dxa"/>
+            <w:tcW w:w="1775" w:type="dxa"/>
             <w:tcBorders>
               <w:top w:val="single" w:sz="4" w:space="0" w:color="auto"/>
               <w:left w:val="single" w:sz="4" w:space="0" w:color="auto"/>
@@ -4764,7 +4764,7 @@
         </w:tc>
         <w:tc>
           <w:tcPr>
-            <w:tcW w:w="1984" w:type="dxa"/>
+            <w:tcW w:w="1774" w:type="dxa"/>
             <w:tcBorders>
               <w:top w:val="single" w:sz="4" w:space="0" w:color="auto"/>
               <w:left w:val="single" w:sz="4" w:space="0" w:color="auto"/>
@@ -4798,7 +4798,7 @@
         </w:tc>
         <w:tc>
           <w:tcPr>
-            <w:tcW w:w="1538" w:type="dxa"/>
+            <w:tcW w:w="1774" w:type="dxa"/>
             <w:vMerge/>
             <w:tcBorders>
               <w:left w:val="single" w:sz="4" w:space="0" w:color="auto"/>
@@ -4902,7 +4902,7 @@
         </w:tc>
         <w:tc>
           <w:tcPr>
-            <w:tcW w:w="2059" w:type="dxa"/>
+            <w:tcW w:w="1775" w:type="dxa"/>
             <w:tcBorders>
               <w:left w:val="single" w:sz="4" w:space="0" w:color="auto"/>
               <w:bottom w:val="single" w:sz="4" w:space="0" w:color="auto"/>
@@ -4935,7 +4935,7 @@
         </w:tc>
         <w:tc>
           <w:tcPr>
-            <w:tcW w:w="1984" w:type="dxa"/>
+            <w:tcW w:w="1774" w:type="dxa"/>
             <w:tcBorders>
               <w:left w:val="single" w:sz="4" w:space="0" w:color="auto"/>
               <w:bottom w:val="single" w:sz="4" w:space="0" w:color="auto"/>
@@ -4968,7 +4968,7 @@
         </w:tc>
         <w:tc>
           <w:tcPr>
-            <w:tcW w:w="1538" w:type="dxa"/>
+            <w:tcW w:w="1774" w:type="dxa"/>
             <w:vMerge/>
             <w:tcBorders>
               <w:left w:val="single" w:sz="4" w:space="0" w:color="auto"/>
@@ -5095,7 +5095,7 @@
         </w:tc>
         <w:tc>
           <w:tcPr>
-            <w:tcW w:w="2059" w:type="dxa"/>
+            <w:tcW w:w="1775" w:type="dxa"/>
             <w:tcBorders>
               <w:top w:val="single" w:sz="4" w:space="0" w:color="auto"/>
               <w:left w:val="single" w:sz="4" w:space="0" w:color="auto"/>
@@ -5129,7 +5129,7 @@
         </w:tc>
         <w:tc>
           <w:tcPr>
-            <w:tcW w:w="1984" w:type="dxa"/>
+            <w:tcW w:w="1774" w:type="dxa"/>
             <w:tcBorders>
               <w:top w:val="single" w:sz="4" w:space="0" w:color="auto"/>
               <w:left w:val="single" w:sz="4" w:space="0" w:color="auto"/>
@@ -5163,7 +5163,7 @@
         </w:tc>
         <w:tc>
           <w:tcPr>
-            <w:tcW w:w="1538" w:type="dxa"/>
+            <w:tcW w:w="1774" w:type="dxa"/>
             <w:vMerge/>
             <w:tcBorders>
               <w:left w:val="single" w:sz="4" w:space="0" w:color="auto"/>
@@ -5267,7 +5267,7 @@
         </w:tc>
         <w:tc>
           <w:tcPr>
-            <w:tcW w:w="2059" w:type="dxa"/>
+            <w:tcW w:w="1775" w:type="dxa"/>
             <w:tcBorders>
               <w:left w:val="single" w:sz="4" w:space="0" w:color="auto"/>
               <w:bottom w:val="single" w:sz="4" w:space="0" w:color="auto"/>
@@ -5300,7 +5300,7 @@
         </w:tc>
         <w:tc>
           <w:tcPr>
-            <w:tcW w:w="1984" w:type="dxa"/>
+            <w:tcW w:w="1774" w:type="dxa"/>
             <w:tcBorders>
               <w:left w:val="single" w:sz="4" w:space="0" w:color="auto"/>
               <w:bottom w:val="single" w:sz="4" w:space="0" w:color="auto"/>
@@ -5333,7 +5333,7 @@
         </w:tc>
         <w:tc>
           <w:tcPr>
-            <w:tcW w:w="1538" w:type="dxa"/>
+            <w:tcW w:w="1774" w:type="dxa"/>
             <w:vMerge/>
             <w:tcBorders>
               <w:left w:val="single" w:sz="4" w:space="0" w:color="auto"/>
@@ -5460,7 +5460,7 @@
         </w:tc>
         <w:tc>
           <w:tcPr>
-            <w:tcW w:w="2059" w:type="dxa"/>
+            <w:tcW w:w="1775" w:type="dxa"/>
             <w:tcBorders>
               <w:top w:val="single" w:sz="4" w:space="0" w:color="auto"/>
               <w:left w:val="single" w:sz="4" w:space="0" w:color="auto"/>
@@ -5494,7 +5494,7 @@
         </w:tc>
         <w:tc>
           <w:tcPr>
-            <w:tcW w:w="1984" w:type="dxa"/>
+            <w:tcW w:w="1774" w:type="dxa"/>
             <w:tcBorders>
               <w:top w:val="single" w:sz="4" w:space="0" w:color="auto"/>
               <w:left w:val="single" w:sz="4" w:space="0" w:color="auto"/>
@@ -5528,7 +5528,7 @@
         </w:tc>
         <w:tc>
           <w:tcPr>
-            <w:tcW w:w="1538" w:type="dxa"/>
+            <w:tcW w:w="1774" w:type="dxa"/>
             <w:vMerge/>
             <w:tcBorders>
               <w:left w:val="single" w:sz="4" w:space="0" w:color="auto"/>
@@ -5632,7 +5632,7 @@
         </w:tc>
         <w:tc>
           <w:tcPr>
-            <w:tcW w:w="2059" w:type="dxa"/>
+            <w:tcW w:w="1775" w:type="dxa"/>
             <w:tcBorders>
               <w:left w:val="single" w:sz="4" w:space="0" w:color="auto"/>
               <w:bottom w:val="single" w:sz="4" w:space="0" w:color="auto"/>
@@ -5665,7 +5665,7 @@
         </w:tc>
         <w:tc>
           <w:tcPr>
-            <w:tcW w:w="1984" w:type="dxa"/>
+            <w:tcW w:w="1774" w:type="dxa"/>
             <w:tcBorders>
               <w:left w:val="single" w:sz="4" w:space="0" w:color="auto"/>
               <w:bottom w:val="single" w:sz="4" w:space="0" w:color="auto"/>
@@ -5698,7 +5698,7 @@
         </w:tc>
         <w:tc>
           <w:tcPr>
-            <w:tcW w:w="1538" w:type="dxa"/>
+            <w:tcW w:w="1774" w:type="dxa"/>
             <w:vMerge/>
             <w:tcBorders>
               <w:left w:val="single" w:sz="4" w:space="0" w:color="auto"/>
@@ -5822,7 +5822,7 @@
         </w:tc>
         <w:tc>
           <w:tcPr>
-            <w:tcW w:w="2059" w:type="dxa"/>
+            <w:tcW w:w="1775" w:type="dxa"/>
             <w:tcBorders>
               <w:top w:val="single" w:sz="4" w:space="0" w:color="auto"/>
               <w:left w:val="single" w:sz="4" w:space="0" w:color="auto"/>
@@ -5856,7 +5856,7 @@
         </w:tc>
         <w:tc>
           <w:tcPr>
-            <w:tcW w:w="1984" w:type="dxa"/>
+            <w:tcW w:w="1774" w:type="dxa"/>
             <w:tcBorders>
               <w:top w:val="single" w:sz="4" w:space="0" w:color="auto"/>
               <w:left w:val="single" w:sz="4" w:space="0" w:color="auto"/>
@@ -5890,7 +5890,7 @@
         </w:tc>
         <w:tc>
           <w:tcPr>
-            <w:tcW w:w="1538" w:type="dxa"/>
+            <w:tcW w:w="1774" w:type="dxa"/>
             <w:vMerge/>
             <w:tcBorders>
               <w:left w:val="single" w:sz="4" w:space="0" w:color="auto"/>
@@ -5994,7 +5994,7 @@
         </w:tc>
         <w:tc>
           <w:tcPr>
-            <w:tcW w:w="2059" w:type="dxa"/>
+            <w:tcW w:w="1775" w:type="dxa"/>
             <w:tcBorders>
               <w:left w:val="single" w:sz="4" w:space="0" w:color="auto"/>
               <w:bottom w:val="single" w:sz="4" w:space="0" w:color="auto"/>
@@ -6027,7 +6027,7 @@
         </w:tc>
         <w:tc>
           <w:tcPr>
-            <w:tcW w:w="1984" w:type="dxa"/>
+            <w:tcW w:w="1774" w:type="dxa"/>
             <w:tcBorders>
               <w:left w:val="single" w:sz="4" w:space="0" w:color="auto"/>
               <w:bottom w:val="single" w:sz="4" w:space="0" w:color="auto"/>
@@ -6060,7 +6060,7 @@
         </w:tc>
         <w:tc>
           <w:tcPr>
-            <w:tcW w:w="1538" w:type="dxa"/>
+            <w:tcW w:w="1774" w:type="dxa"/>
             <w:vMerge/>
             <w:tcBorders>
               <w:left w:val="single" w:sz="4" w:space="0" w:color="auto"/>
@@ -6184,7 +6184,7 @@
         </w:tc>
         <w:tc>
           <w:tcPr>
-            <w:tcW w:w="2059" w:type="dxa"/>
+            <w:tcW w:w="1775" w:type="dxa"/>
             <w:tcBorders>
               <w:top w:val="single" w:sz="4" w:space="0" w:color="auto"/>
               <w:left w:val="single" w:sz="4" w:space="0" w:color="auto"/>
@@ -6218,7 +6218,7 @@
         </w:tc>
         <w:tc>
           <w:tcPr>
-            <w:tcW w:w="1984" w:type="dxa"/>
+            <w:tcW w:w="1774" w:type="dxa"/>
             <w:tcBorders>
               <w:top w:val="single" w:sz="4" w:space="0" w:color="auto"/>
               <w:left w:val="single" w:sz="4" w:space="0" w:color="auto"/>
@@ -6252,7 +6252,7 @@
         </w:tc>
         <w:tc>
           <w:tcPr>
-            <w:tcW w:w="1538" w:type="dxa"/>
+            <w:tcW w:w="1774" w:type="dxa"/>
             <w:vMerge/>
             <w:tcBorders>
               <w:left w:val="single" w:sz="4" w:space="0" w:color="auto"/>
@@ -6356,7 +6356,7 @@
         </w:tc>
         <w:tc>
           <w:tcPr>
-            <w:tcW w:w="2059" w:type="dxa"/>
+            <w:tcW w:w="1775" w:type="dxa"/>
             <w:tcBorders>
               <w:left w:val="single" w:sz="4" w:space="0" w:color="auto"/>
               <w:bottom w:val="single" w:sz="4" w:space="0" w:color="auto"/>
@@ -6389,7 +6389,7 @@
         </w:tc>
         <w:tc>
           <w:tcPr>
-            <w:tcW w:w="1984" w:type="dxa"/>
+            <w:tcW w:w="1774" w:type="dxa"/>
             <w:tcBorders>
               <w:left w:val="single" w:sz="4" w:space="0" w:color="auto"/>
               <w:bottom w:val="single" w:sz="4" w:space="0" w:color="auto"/>
@@ -6422,7 +6422,7 @@
         </w:tc>
         <w:tc>
           <w:tcPr>
-            <w:tcW w:w="1538" w:type="dxa"/>
+            <w:tcW w:w="1774" w:type="dxa"/>
             <w:vMerge/>
             <w:tcBorders>
               <w:left w:val="single" w:sz="4" w:space="0" w:color="auto"/>
@@ -6546,7 +6546,7 @@
         </w:tc>
         <w:tc>
           <w:tcPr>
-            <w:tcW w:w="2059" w:type="dxa"/>
+            <w:tcW w:w="1775" w:type="dxa"/>
             <w:tcBorders>
               <w:top w:val="single" w:sz="4" w:space="0" w:color="auto"/>
               <w:left w:val="single" w:sz="4" w:space="0" w:color="auto"/>
@@ -6580,7 +6580,7 @@
         </w:tc>
         <w:tc>
           <w:tcPr>
-            <w:tcW w:w="1984" w:type="dxa"/>
+            <w:tcW w:w="1774" w:type="dxa"/>
             <w:tcBorders>
               <w:top w:val="single" w:sz="4" w:space="0" w:color="auto"/>
               <w:left w:val="single" w:sz="4" w:space="0" w:color="auto"/>
@@ -6614,7 +6614,7 @@
         </w:tc>
         <w:tc>
           <w:tcPr>
-            <w:tcW w:w="1538" w:type="dxa"/>
+            <w:tcW w:w="1774" w:type="dxa"/>
             <w:vMerge/>
             <w:tcBorders>
               <w:left w:val="single" w:sz="4" w:space="0" w:color="auto"/>
@@ -6718,7 +6718,7 @@
         </w:tc>
         <w:tc>
           <w:tcPr>
-            <w:tcW w:w="2059" w:type="dxa"/>
+            <w:tcW w:w="1775" w:type="dxa"/>
             <w:tcBorders>
               <w:left w:val="single" w:sz="4" w:space="0" w:color="auto"/>
               <w:bottom w:val="single" w:sz="4" w:space="0" w:color="auto"/>
@@ -6751,7 +6751,7 @@
         </w:tc>
         <w:tc>
           <w:tcPr>
-            <w:tcW w:w="1984" w:type="dxa"/>
+            <w:tcW w:w="1774" w:type="dxa"/>
             <w:tcBorders>
               <w:left w:val="single" w:sz="4" w:space="0" w:color="auto"/>
               <w:bottom w:val="single" w:sz="4" w:space="0" w:color="auto"/>
@@ -6784,7 +6784,7 @@
         </w:tc>
         <w:tc>
           <w:tcPr>
-            <w:tcW w:w="1538" w:type="dxa"/>
+            <w:tcW w:w="1774" w:type="dxa"/>
             <w:vMerge/>
             <w:tcBorders>
               <w:left w:val="single" w:sz="4" w:space="0" w:color="auto"/>
@@ -6908,7 +6908,7 @@
         </w:tc>
         <w:tc>
           <w:tcPr>
-            <w:tcW w:w="2059" w:type="dxa"/>
+            <w:tcW w:w="1775" w:type="dxa"/>
             <w:tcBorders>
               <w:top w:val="single" w:sz="4" w:space="0" w:color="auto"/>
               <w:left w:val="single" w:sz="4" w:space="0" w:color="auto"/>
@@ -6942,7 +6942,7 @@
         </w:tc>
         <w:tc>
           <w:tcPr>
-            <w:tcW w:w="1984" w:type="dxa"/>
+            <w:tcW w:w="1774" w:type="dxa"/>
             <w:tcBorders>
               <w:top w:val="single" w:sz="4" w:space="0" w:color="auto"/>
               <w:left w:val="single" w:sz="4" w:space="0" w:color="auto"/>
@@ -6976,7 +6976,7 @@
         </w:tc>
         <w:tc>
           <w:tcPr>
-            <w:tcW w:w="1538" w:type="dxa"/>
+            <w:tcW w:w="1774" w:type="dxa"/>
             <w:vMerge/>
             <w:tcBorders>
               <w:left w:val="single" w:sz="4" w:space="0" w:color="auto"/>
@@ -7080,7 +7080,7 @@
         </w:tc>
         <w:tc>
           <w:tcPr>
-            <w:tcW w:w="2059" w:type="dxa"/>
+            <w:tcW w:w="1775" w:type="dxa"/>
             <w:tcBorders>
               <w:left w:val="single" w:sz="4" w:space="0" w:color="auto"/>
               <w:bottom w:val="single" w:sz="4" w:space="0" w:color="auto"/>
@@ -7113,7 +7113,7 @@
         </w:tc>
         <w:tc>
           <w:tcPr>
-            <w:tcW w:w="1984" w:type="dxa"/>
+            <w:tcW w:w="1774" w:type="dxa"/>
             <w:tcBorders>
               <w:left w:val="single" w:sz="4" w:space="0" w:color="auto"/>
               <w:bottom w:val="single" w:sz="4" w:space="0" w:color="auto"/>
@@ -7146,7 +7146,7 @@
         </w:tc>
         <w:tc>
           <w:tcPr>
-            <w:tcW w:w="1538" w:type="dxa"/>
+            <w:tcW w:w="1774" w:type="dxa"/>
             <w:vMerge/>
             <w:tcBorders>
               <w:left w:val="single" w:sz="4" w:space="0" w:color="auto"/>
@@ -7270,7 +7270,7 @@
         </w:tc>
         <w:tc>
           <w:tcPr>
-            <w:tcW w:w="2059" w:type="dxa"/>
+            <w:tcW w:w="1775" w:type="dxa"/>
             <w:tcBorders>
               <w:top w:val="single" w:sz="4" w:space="0" w:color="auto"/>
               <w:left w:val="single" w:sz="4" w:space="0" w:color="auto"/>
@@ -7304,7 +7304,7 @@
         </w:tc>
         <w:tc>
           <w:tcPr>
-            <w:tcW w:w="1984" w:type="dxa"/>
+            <w:tcW w:w="1774" w:type="dxa"/>
             <w:tcBorders>
               <w:top w:val="single" w:sz="4" w:space="0" w:color="auto"/>
               <w:left w:val="single" w:sz="4" w:space="0" w:color="auto"/>
@@ -7338,7 +7338,7 @@
         </w:tc>
         <w:tc>
           <w:tcPr>
-            <w:tcW w:w="1538" w:type="dxa"/>
+            <w:tcW w:w="1774" w:type="dxa"/>
             <w:vMerge/>
             <w:tcBorders>
               <w:left w:val="single" w:sz="4" w:space="0" w:color="auto"/>
@@ -7442,7 +7442,7 @@
         </w:tc>
         <w:tc>
           <w:tcPr>
-            <w:tcW w:w="2059" w:type="dxa"/>
+            <w:tcW w:w="1775" w:type="dxa"/>
             <w:tcBorders>
               <w:left w:val="single" w:sz="4" w:space="0" w:color="auto"/>
               <w:bottom w:val="single" w:sz="4" w:space="0" w:color="auto"/>
@@ -7475,7 +7475,7 @@
         </w:tc>
         <w:tc>
           <w:tcPr>
-            <w:tcW w:w="1984" w:type="dxa"/>
+            <w:tcW w:w="1774" w:type="dxa"/>
             <w:tcBorders>
               <w:left w:val="single" w:sz="4" w:space="0" w:color="auto"/>
               <w:bottom w:val="single" w:sz="4" w:space="0" w:color="auto"/>
@@ -7508,7 +7508,7 @@
         </w:tc>
         <w:tc>
           <w:tcPr>
-            <w:tcW w:w="1538" w:type="dxa"/>
+            <w:tcW w:w="1774" w:type="dxa"/>
             <w:vMerge/>
             <w:tcBorders>
               <w:left w:val="single" w:sz="4" w:space="0" w:color="auto"/>
@@ -7632,7 +7632,7 @@
         </w:tc>
         <w:tc>
           <w:tcPr>
-            <w:tcW w:w="2059" w:type="dxa"/>
+            <w:tcW w:w="1775" w:type="dxa"/>
             <w:tcBorders>
               <w:top w:val="single" w:sz="4" w:space="0" w:color="auto"/>
               <w:left w:val="single" w:sz="4" w:space="0" w:color="auto"/>
@@ -7666,7 +7666,7 @@
         </w:tc>
         <w:tc>
           <w:tcPr>
-            <w:tcW w:w="1984" w:type="dxa"/>
+            <w:tcW w:w="1774" w:type="dxa"/>
             <w:tcBorders>
               <w:top w:val="single" w:sz="4" w:space="0" w:color="auto"/>
               <w:left w:val="single" w:sz="4" w:space="0" w:color="auto"/>
@@ -7700,7 +7700,7 @@
         </w:tc>
         <w:tc>
           <w:tcPr>
-            <w:tcW w:w="1538" w:type="dxa"/>
+            <w:tcW w:w="1774" w:type="dxa"/>
             <w:vMerge/>
             <w:tcBorders>
               <w:left w:val="single" w:sz="4" w:space="0" w:color="auto"/>
@@ -7804,7 +7804,7 @@
         </w:tc>
         <w:tc>
           <w:tcPr>
-            <w:tcW w:w="2059" w:type="dxa"/>
+            <w:tcW w:w="1775" w:type="dxa"/>
             <w:tcBorders>
               <w:left w:val="single" w:sz="4" w:space="0" w:color="auto"/>
               <w:bottom w:val="single" w:sz="4" w:space="0" w:color="auto"/>
@@ -7837,7 +7837,7 @@
         </w:tc>
         <w:tc>
           <w:tcPr>
-            <w:tcW w:w="1984" w:type="dxa"/>
+            <w:tcW w:w="1774" w:type="dxa"/>
             <w:tcBorders>
               <w:left w:val="single" w:sz="4" w:space="0" w:color="auto"/>
               <w:bottom w:val="single" w:sz="4" w:space="0" w:color="auto"/>
@@ -7870,7 +7870,7 @@
         </w:tc>
         <w:tc>
           <w:tcPr>
-            <w:tcW w:w="1538" w:type="dxa"/>
+            <w:tcW w:w="1774" w:type="dxa"/>
             <w:vMerge/>
             <w:tcBorders>
               <w:left w:val="single" w:sz="4" w:space="0" w:color="auto"/>
@@ -7994,7 +7994,7 @@
         </w:tc>
         <w:tc>
           <w:tcPr>
-            <w:tcW w:w="2059" w:type="dxa"/>
+            <w:tcW w:w="1775" w:type="dxa"/>
             <w:tcBorders>
               <w:top w:val="single" w:sz="4" w:space="0" w:color="auto"/>
               <w:left w:val="single" w:sz="4" w:space="0" w:color="auto"/>
@@ -8028,7 +8028,7 @@
         </w:tc>
         <w:tc>
           <w:tcPr>
-            <w:tcW w:w="1984" w:type="dxa"/>
+            <w:tcW w:w="1774" w:type="dxa"/>
             <w:tcBorders>
               <w:top w:val="single" w:sz="4" w:space="0" w:color="auto"/>
               <w:left w:val="single" w:sz="4" w:space="0" w:color="auto"/>
@@ -8062,7 +8062,7 @@
         </w:tc>
         <w:tc>
           <w:tcPr>
-            <w:tcW w:w="1538" w:type="dxa"/>
+            <w:tcW w:w="1774" w:type="dxa"/>
             <w:vMerge/>
             <w:tcBorders>
               <w:left w:val="single" w:sz="4" w:space="0" w:color="auto"/>
@@ -8166,7 +8166,7 @@
         </w:tc>
         <w:tc>
           <w:tcPr>
-            <w:tcW w:w="2059" w:type="dxa"/>
+            <w:tcW w:w="1775" w:type="dxa"/>
             <w:tcBorders>
               <w:left w:val="single" w:sz="4" w:space="0" w:color="auto"/>
               <w:bottom w:val="single" w:sz="4" w:space="0" w:color="auto"/>
@@ -8199,7 +8199,7 @@
         </w:tc>
         <w:tc>
           <w:tcPr>
-            <w:tcW w:w="1984" w:type="dxa"/>
+            <w:tcW w:w="1774" w:type="dxa"/>
             <w:tcBorders>
               <w:left w:val="single" w:sz="4" w:space="0" w:color="auto"/>
               <w:bottom w:val="single" w:sz="4" w:space="0" w:color="auto"/>
@@ -8232,7 +8232,7 @@
         </w:tc>
         <w:tc>
           <w:tcPr>
-            <w:tcW w:w="1538" w:type="dxa"/>
+            <w:tcW w:w="1774" w:type="dxa"/>
             <w:vMerge/>
             <w:tcBorders>
               <w:left w:val="single" w:sz="4" w:space="0" w:color="auto"/>
@@ -8356,7 +8356,7 @@
         </w:tc>
         <w:tc>
           <w:tcPr>
-            <w:tcW w:w="2059" w:type="dxa"/>
+            <w:tcW w:w="1775" w:type="dxa"/>
             <w:tcBorders>
               <w:top w:val="single" w:sz="4" w:space="0" w:color="auto"/>
               <w:left w:val="single" w:sz="4" w:space="0" w:color="auto"/>
@@ -8390,7 +8390,7 @@
         </w:tc>
         <w:tc>
           <w:tcPr>
-            <w:tcW w:w="1984" w:type="dxa"/>
+            <w:tcW w:w="1774" w:type="dxa"/>
             <w:tcBorders>
               <w:top w:val="single" w:sz="4" w:space="0" w:color="auto"/>
               <w:left w:val="single" w:sz="4" w:space="0" w:color="auto"/>
@@ -8424,7 +8424,7 @@
         </w:tc>
         <w:tc>
           <w:tcPr>
-            <w:tcW w:w="1538" w:type="dxa"/>
+            <w:tcW w:w="1774" w:type="dxa"/>
             <w:vMerge/>
             <w:tcBorders>
               <w:left w:val="single" w:sz="4" w:space="0" w:color="auto"/>
@@ -8528,7 +8528,7 @@
         </w:tc>
         <w:tc>
           <w:tcPr>
-            <w:tcW w:w="2059" w:type="dxa"/>
+            <w:tcW w:w="1775" w:type="dxa"/>
             <w:tcBorders>
               <w:left w:val="single" w:sz="4" w:space="0" w:color="auto"/>
               <w:bottom w:val="single" w:sz="4" w:space="0" w:color="auto"/>
@@ -8561,7 +8561,7 @@
         </w:tc>
         <w:tc>
           <w:tcPr>
-            <w:tcW w:w="1984" w:type="dxa"/>
+            <w:tcW w:w="1774" w:type="dxa"/>
             <w:tcBorders>
               <w:left w:val="single" w:sz="4" w:space="0" w:color="auto"/>
               <w:bottom w:val="single" w:sz="4" w:space="0" w:color="auto"/>
@@ -8594,7 +8594,7 @@
         </w:tc>
         <w:tc>
           <w:tcPr>
-            <w:tcW w:w="1538" w:type="dxa"/>
+            <w:tcW w:w="1774" w:type="dxa"/>
             <w:vMerge/>
             <w:tcBorders>
               <w:left w:val="single" w:sz="4" w:space="0" w:color="auto"/>
@@ -8693,7 +8693,7 @@
         </w:tc>
         <w:tc>
           <w:tcPr>
-            <w:tcW w:w="2059" w:type="dxa"/>
+            <w:tcW w:w="1775" w:type="dxa"/>
             <w:tcBorders>
               <w:top w:val="nil"/>
               <w:left w:val="nil"/>
@@ -8728,7 +8728,7 @@
         </w:tc>
         <w:tc>
           <w:tcPr>
-            <w:tcW w:w="1984" w:type="dxa"/>
+            <w:tcW w:w="1774" w:type="dxa"/>
             <w:tcBorders>
               <w:top w:val="nil"/>
               <w:left w:val="nil"/>
@@ -8762,7 +8762,7 @@
         </w:tc>
         <w:tc>
           <w:tcPr>
-            <w:tcW w:w="1538" w:type="dxa"/>
+            <w:tcW w:w="1774" w:type="dxa"/>
             <w:vMerge/>
             <w:tcBorders>
               <w:left w:val="single" w:sz="4" w:space="0" w:color="auto"/>
